--- a/reports/Лаб1 Решетняк ПИ-19б.docx
+++ b/reports/Лаб1 Решетняк ПИ-19б.docx
@@ -1029,8 +1029,10 @@
         <w:rPr>
           <w:rFonts w:ascii="Times New Roman" w:hAnsi="Times New Roman" w:cs="Times New Roman"/>
           <w:b/>
-          <w:sz w:val="28"/>
-          <w:szCs w:val="28"/>
+          <w:noProof/>
+          <w:sz w:val="28"/>
+          <w:szCs w:val="28"/>
+          <w:lang w:eastAsia="ru-RU"/>
         </w:rPr>
         <w:drawing>
           <wp:inline distT="0" distB="0" distL="0" distR="0" wp14:anchorId="18BE74C0" wp14:editId="1BEDEB86">
@@ -1136,8 +1138,10 @@
         <w:rPr>
           <w:rFonts w:ascii="Times New Roman" w:hAnsi="Times New Roman" w:cs="Times New Roman"/>
           <w:b/>
-          <w:sz w:val="28"/>
-          <w:szCs w:val="28"/>
+          <w:noProof/>
+          <w:sz w:val="28"/>
+          <w:szCs w:val="28"/>
+          <w:lang w:eastAsia="ru-RU"/>
         </w:rPr>
         <w:drawing>
           <wp:inline distT="0" distB="0" distL="0" distR="0" wp14:anchorId="4D90E7EF" wp14:editId="2FAE7A0B">
@@ -1854,20 +1858,17 @@
           <w:szCs w:val="28"/>
         </w:rPr>
       </w:pPr>
-      <w:bookmarkStart w:id="0" w:name="_GoBack"/>
-      <w:r>
-        <w:rPr>
-          <w:rFonts w:ascii="Times New Roman" w:hAnsi="Times New Roman" w:cs="Times New Roman"/>
-          <w:noProof/>
-          <w:sz w:val="28"/>
-          <w:szCs w:val="28"/>
-          <w:lang w:eastAsia="ru-RU"/>
+      <w:r>
+        <w:rPr>
+          <w:rFonts w:ascii="Times New Roman" w:hAnsi="Times New Roman" w:cs="Times New Roman"/>
+          <w:sz w:val="28"/>
+          <w:szCs w:val="28"/>
         </w:rPr>
         <w:drawing>
-          <wp:inline distT="0" distB="0" distL="0" distR="0" wp14:anchorId="1364BD3F" wp14:editId="6FEEF87E">
-            <wp:extent cx="4054191" cy="929721"/>
-            <wp:effectExtent l="0" t="0" r="3810" b="3810"/>
-            <wp:docPr id="9" name="Рисунок 9"/>
+          <wp:inline distT="0" distB="0" distL="0" distR="0" wp14:anchorId="5D1CDC07" wp14:editId="3731EF3B">
+            <wp:extent cx="4229467" cy="967824"/>
+            <wp:effectExtent l="0" t="0" r="0" b="3810"/>
+            <wp:docPr id="2" name="Рисунок 2"/>
             <wp:cNvGraphicFramePr>
               <a:graphicFrameLocks xmlns:a="http://schemas.openxmlformats.org/drawingml/2006/main" noChangeAspect="1"/>
             </wp:cNvGraphicFramePr>
@@ -1887,7 +1888,7 @@
                   <pic:spPr>
                     <a:xfrm>
                       <a:off x="0" y="0"/>
-                      <a:ext cx="4054191" cy="929721"/>
+                      <a:ext cx="4229467" cy="967824"/>
                     </a:xfrm>
                     <a:prstGeom prst="rect">
                       <a:avLst/>
@@ -1899,7 +1900,6 @@
           </wp:inline>
         </w:drawing>
       </w:r>
-      <w:bookmarkEnd w:id="0"/>
     </w:p>
     <w:p>
       <w:pPr>
@@ -1972,17 +1972,15 @@
       <w:r>
         <w:rPr>
           <w:rFonts w:ascii="Times New Roman" w:hAnsi="Times New Roman" w:cs="Times New Roman"/>
-          <w:noProof/>
-          <w:sz w:val="28"/>
-          <w:szCs w:val="28"/>
-          <w:lang w:eastAsia="ru-RU"/>
+          <w:sz w:val="28"/>
+          <w:szCs w:val="28"/>
         </w:rPr>
         <w:lastRenderedPageBreak/>
         <w:drawing>
-          <wp:inline distT="0" distB="0" distL="0" distR="0" wp14:anchorId="1E3B0FC7" wp14:editId="32DEDBD6">
-            <wp:extent cx="5940425" cy="4173220"/>
+          <wp:inline distT="0" distB="0" distL="0" distR="0" wp14:anchorId="4B0D8594" wp14:editId="60CA63C4">
+            <wp:extent cx="5940425" cy="5033010"/>
             <wp:effectExtent l="0" t="0" r="3175" b="0"/>
-            <wp:docPr id="4" name="Рисунок 4"/>
+            <wp:docPr id="3" name="Рисунок 3"/>
             <wp:cNvGraphicFramePr>
               <a:graphicFrameLocks xmlns:a="http://schemas.openxmlformats.org/drawingml/2006/main" noChangeAspect="1"/>
             </wp:cNvGraphicFramePr>
@@ -2002,7 +2000,7 @@
                   <pic:spPr>
                     <a:xfrm>
                       <a:off x="0" y="0"/>
-                      <a:ext cx="5940425" cy="4173220"/>
+                      <a:ext cx="5940425" cy="5033010"/>
                     </a:xfrm>
                     <a:prstGeom prst="rect">
                       <a:avLst/>
@@ -2053,16 +2051,14 @@
       <w:r>
         <w:rPr>
           <w:rFonts w:ascii="Times New Roman" w:hAnsi="Times New Roman" w:cs="Times New Roman"/>
-          <w:noProof/>
-          <w:sz w:val="28"/>
-          <w:szCs w:val="28"/>
-          <w:lang w:eastAsia="ru-RU"/>
+          <w:sz w:val="28"/>
+          <w:szCs w:val="28"/>
         </w:rPr>
         <w:drawing>
-          <wp:inline distT="0" distB="0" distL="0" distR="0" wp14:anchorId="4A41FBEE" wp14:editId="39587FC2">
-            <wp:extent cx="5940425" cy="3334385"/>
+          <wp:inline distT="0" distB="0" distL="0" distR="0" wp14:anchorId="0685BCD8" wp14:editId="53AA5C38">
+            <wp:extent cx="5940425" cy="3220720"/>
             <wp:effectExtent l="0" t="0" r="3175" b="0"/>
-            <wp:docPr id="5" name="Рисунок 5"/>
+            <wp:docPr id="8" name="Рисунок 8"/>
             <wp:cNvGraphicFramePr>
               <a:graphicFrameLocks xmlns:a="http://schemas.openxmlformats.org/drawingml/2006/main" noChangeAspect="1"/>
             </wp:cNvGraphicFramePr>
@@ -2082,7 +2078,7 @@
                   <pic:spPr>
                     <a:xfrm>
                       <a:off x="0" y="0"/>
-                      <a:ext cx="5940425" cy="3334385"/>
+                      <a:ext cx="5940425" cy="3220720"/>
                     </a:xfrm>
                     <a:prstGeom prst="rect">
                       <a:avLst/>
@@ -2105,20 +2101,252 @@
           <w:szCs w:val="28"/>
         </w:rPr>
       </w:pPr>
-      <w:r>
-        <w:rPr>
-          <w:rFonts w:ascii="Times New Roman" w:hAnsi="Times New Roman" w:cs="Times New Roman"/>
-          <w:noProof/>
-          <w:sz w:val="28"/>
-          <w:szCs w:val="28"/>
-          <w:lang w:eastAsia="ru-RU"/>
+    </w:p>
+    <w:p>
+      <w:pPr>
+        <w:pStyle w:val="a4"/>
+        <w:numPr>
+          <w:ilvl w:val="0"/>
+          <w:numId w:val="1"/>
+        </w:numPr>
+        <w:jc w:val="both"/>
+        <w:rPr>
+          <w:rFonts w:ascii="Times New Roman" w:hAnsi="Times New Roman" w:cs="Times New Roman"/>
+          <w:sz w:val="28"/>
+          <w:szCs w:val="28"/>
+        </w:rPr>
+      </w:pPr>
+      <w:r>
+        <w:rPr>
+          <w:rFonts w:ascii="Times New Roman" w:hAnsi="Times New Roman" w:cs="Times New Roman"/>
+          <w:sz w:val="28"/>
+          <w:szCs w:val="28"/>
         </w:rPr>
         <w:lastRenderedPageBreak/>
+        <w:t>Выполнение</w:t>
+      </w:r>
+      <w:r>
+        <w:rPr>
+          <w:rFonts w:ascii="Times New Roman" w:hAnsi="Times New Roman" w:cs="Times New Roman"/>
+          <w:sz w:val="28"/>
+          <w:szCs w:val="28"/>
+        </w:rPr>
+        <w:t xml:space="preserve"> </w:t>
+      </w:r>
+      <w:r>
+        <w:rPr>
+          <w:rFonts w:ascii="Times New Roman" w:hAnsi="Times New Roman" w:cs="Times New Roman"/>
+          <w:sz w:val="28"/>
+          <w:szCs w:val="28"/>
+        </w:rPr>
+        <w:t>команды</w:t>
+      </w:r>
+      <w:r>
+        <w:rPr>
+          <w:rFonts w:ascii="Times New Roman" w:hAnsi="Times New Roman" w:cs="Times New Roman"/>
+          <w:sz w:val="28"/>
+          <w:szCs w:val="28"/>
+        </w:rPr>
+        <w:t xml:space="preserve"> </w:t>
+      </w:r>
+      <w:proofErr w:type="spellStart"/>
+      <w:r>
+        <w:rPr>
+          <w:rFonts w:ascii="Times New Roman" w:hAnsi="Times New Roman" w:cs="Times New Roman"/>
+          <w:sz w:val="28"/>
+          <w:szCs w:val="28"/>
+          <w:lang w:val="en-US"/>
+        </w:rPr>
+        <w:t>git</w:t>
+      </w:r>
+      <w:proofErr w:type="spellEnd"/>
+      <w:r>
+        <w:rPr>
+          <w:rFonts w:ascii="Times New Roman" w:hAnsi="Times New Roman" w:cs="Times New Roman"/>
+          <w:sz w:val="28"/>
+          <w:szCs w:val="28"/>
+        </w:rPr>
+        <w:t xml:space="preserve"> </w:t>
+      </w:r>
+      <w:r>
+        <w:rPr>
+          <w:rFonts w:ascii="Times New Roman" w:hAnsi="Times New Roman" w:cs="Times New Roman"/>
+          <w:sz w:val="28"/>
+          <w:szCs w:val="28"/>
+          <w:lang w:val="en-US"/>
+        </w:rPr>
+        <w:t>log</w:t>
+      </w:r>
+      <w:r>
+        <w:rPr>
+          <w:rFonts w:ascii="Times New Roman" w:hAnsi="Times New Roman" w:cs="Times New Roman"/>
+          <w:sz w:val="28"/>
+          <w:szCs w:val="28"/>
+        </w:rPr>
+        <w:t xml:space="preserve"> --</w:t>
+      </w:r>
+      <w:r>
+        <w:rPr>
+          <w:rFonts w:ascii="Times New Roman" w:hAnsi="Times New Roman" w:cs="Times New Roman"/>
+          <w:sz w:val="28"/>
+          <w:szCs w:val="28"/>
+          <w:lang w:val="en-US"/>
+        </w:rPr>
+        <w:t>pretty</w:t>
+      </w:r>
+      <w:r>
+        <w:rPr>
+          <w:rFonts w:ascii="Times New Roman" w:hAnsi="Times New Roman" w:cs="Times New Roman"/>
+          <w:sz w:val="28"/>
+          <w:szCs w:val="28"/>
+        </w:rPr>
+        <w:t>=</w:t>
+      </w:r>
+      <w:r>
+        <w:rPr>
+          <w:rFonts w:ascii="Times New Roman" w:hAnsi="Times New Roman" w:cs="Times New Roman"/>
+          <w:sz w:val="28"/>
+          <w:szCs w:val="28"/>
+          <w:lang w:val="en-US"/>
+        </w:rPr>
+        <w:t>format</w:t>
+      </w:r>
+      <w:r>
+        <w:rPr>
+          <w:rFonts w:ascii="Times New Roman" w:hAnsi="Times New Roman" w:cs="Times New Roman"/>
+          <w:sz w:val="28"/>
+          <w:szCs w:val="28"/>
+        </w:rPr>
+        <w:t>:"%</w:t>
+      </w:r>
+      <w:r>
+        <w:rPr>
+          <w:rFonts w:ascii="Times New Roman" w:hAnsi="Times New Roman" w:cs="Times New Roman"/>
+          <w:sz w:val="28"/>
+          <w:szCs w:val="28"/>
+          <w:lang w:val="en-US"/>
+        </w:rPr>
+        <w:t>h</w:t>
+      </w:r>
+      <w:r>
+        <w:rPr>
+          <w:rFonts w:ascii="Times New Roman" w:hAnsi="Times New Roman" w:cs="Times New Roman"/>
+          <w:sz w:val="28"/>
+          <w:szCs w:val="28"/>
+        </w:rPr>
+        <w:t xml:space="preserve"> - %</w:t>
+      </w:r>
+      <w:r>
+        <w:rPr>
+          <w:rFonts w:ascii="Times New Roman" w:hAnsi="Times New Roman" w:cs="Times New Roman"/>
+          <w:sz w:val="28"/>
+          <w:szCs w:val="28"/>
+          <w:lang w:val="en-US"/>
+        </w:rPr>
+        <w:t>an</w:t>
+      </w:r>
+      <w:r>
+        <w:rPr>
+          <w:rFonts w:ascii="Times New Roman" w:hAnsi="Times New Roman" w:cs="Times New Roman"/>
+          <w:sz w:val="28"/>
+          <w:szCs w:val="28"/>
+        </w:rPr>
+        <w:t>, %</w:t>
+      </w:r>
+      <w:proofErr w:type="spellStart"/>
+      <w:proofErr w:type="gramStart"/>
+      <w:r>
+        <w:rPr>
+          <w:rFonts w:ascii="Times New Roman" w:hAnsi="Times New Roman" w:cs="Times New Roman"/>
+          <w:sz w:val="28"/>
+          <w:szCs w:val="28"/>
+          <w:lang w:val="en-US"/>
+        </w:rPr>
+        <w:t>ar</w:t>
+      </w:r>
+      <w:proofErr w:type="spellEnd"/>
+      <w:r>
+        <w:rPr>
+          <w:rFonts w:ascii="Times New Roman" w:hAnsi="Times New Roman" w:cs="Times New Roman"/>
+          <w:sz w:val="28"/>
+          <w:szCs w:val="28"/>
+        </w:rPr>
+        <w:t xml:space="preserve"> :</w:t>
+      </w:r>
+      <w:proofErr w:type="gramEnd"/>
+      <w:r>
+        <w:rPr>
+          <w:rFonts w:ascii="Times New Roman" w:hAnsi="Times New Roman" w:cs="Times New Roman"/>
+          <w:sz w:val="28"/>
+          <w:szCs w:val="28"/>
+        </w:rPr>
+        <w:t xml:space="preserve"> %</w:t>
+      </w:r>
+      <w:r>
+        <w:rPr>
+          <w:rFonts w:ascii="Times New Roman" w:hAnsi="Times New Roman" w:cs="Times New Roman"/>
+          <w:sz w:val="28"/>
+          <w:szCs w:val="28"/>
+          <w:lang w:val="en-US"/>
+        </w:rPr>
+        <w:t>s</w:t>
+      </w:r>
+      <w:r>
+        <w:rPr>
+          <w:rFonts w:ascii="Times New Roman" w:hAnsi="Times New Roman" w:cs="Times New Roman"/>
+          <w:sz w:val="28"/>
+          <w:szCs w:val="28"/>
+        </w:rPr>
+        <w:t>" -4</w:t>
+      </w:r>
+      <w:r>
+        <w:rPr>
+          <w:rFonts w:ascii="Times New Roman" w:hAnsi="Times New Roman" w:cs="Times New Roman"/>
+          <w:sz w:val="28"/>
+          <w:szCs w:val="28"/>
+        </w:rPr>
+        <w:t xml:space="preserve"> – показывает последние 4 </w:t>
+      </w:r>
+      <w:proofErr w:type="spellStart"/>
+      <w:r>
+        <w:rPr>
+          <w:rFonts w:ascii="Times New Roman" w:hAnsi="Times New Roman" w:cs="Times New Roman"/>
+          <w:sz w:val="28"/>
+          <w:szCs w:val="28"/>
+        </w:rPr>
+        <w:t>коммита</w:t>
+      </w:r>
+      <w:proofErr w:type="spellEnd"/>
+      <w:r>
+        <w:rPr>
+          <w:rFonts w:ascii="Times New Roman" w:hAnsi="Times New Roman" w:cs="Times New Roman"/>
+          <w:sz w:val="28"/>
+          <w:szCs w:val="28"/>
+        </w:rPr>
+        <w:t xml:space="preserve"> с форматированием выводимых данных</w:t>
+      </w:r>
+    </w:p>
+    <w:p>
+      <w:pPr>
+        <w:ind w:firstLine="709"/>
+        <w:jc w:val="center"/>
+        <w:rPr>
+          <w:rFonts w:ascii="Times New Roman" w:hAnsi="Times New Roman" w:cs="Times New Roman"/>
+          <w:sz w:val="28"/>
+          <w:szCs w:val="28"/>
+        </w:rPr>
+      </w:pPr>
+      <w:r>
+        <w:rPr>
+          <w:rFonts w:ascii="Times New Roman" w:hAnsi="Times New Roman" w:cs="Times New Roman"/>
+          <w:sz w:val="28"/>
+          <w:szCs w:val="28"/>
+        </w:rPr>
         <w:drawing>
-          <wp:inline distT="0" distB="0" distL="0" distR="0" wp14:anchorId="127A5AA3" wp14:editId="769F9D5E">
-            <wp:extent cx="5940425" cy="3564890"/>
-            <wp:effectExtent l="0" t="0" r="3175" b="0"/>
-            <wp:docPr id="6" name="Рисунок 6"/>
+          <wp:inline distT="0" distB="0" distL="0" distR="0" wp14:anchorId="0C80ECAB" wp14:editId="490405C8">
+            <wp:extent cx="4740051" cy="701101"/>
+            <wp:effectExtent l="0" t="0" r="3810" b="3810"/>
+            <wp:docPr id="11" name="Рисунок 11"/>
             <wp:cNvGraphicFramePr>
               <a:graphicFrameLocks xmlns:a="http://schemas.openxmlformats.org/drawingml/2006/main" noChangeAspect="1"/>
             </wp:cNvGraphicFramePr>
@@ -2138,7 +2366,7 @@
                   <pic:spPr>
                     <a:xfrm>
                       <a:off x="0" y="0"/>
-                      <a:ext cx="5940425" cy="3564890"/>
+                      <a:ext cx="4740051" cy="701101"/>
                     </a:xfrm>
                     <a:prstGeom prst="rect">
                       <a:avLst/>
@@ -2153,6 +2381,16 @@
     </w:p>
     <w:p>
       <w:pPr>
+        <w:jc w:val="both"/>
+        <w:rPr>
+          <w:rFonts w:ascii="Times New Roman" w:hAnsi="Times New Roman" w:cs="Times New Roman"/>
+          <w:sz w:val="28"/>
+          <w:szCs w:val="28"/>
+        </w:rPr>
+      </w:pPr>
+    </w:p>
+    <w:p>
+      <w:pPr>
         <w:pStyle w:val="a4"/>
         <w:numPr>
           <w:ilvl w:val="0"/>
@@ -2171,8 +2409,18 @@
           <w:sz w:val="28"/>
           <w:szCs w:val="28"/>
         </w:rPr>
-        <w:t>Выполнение</w:t>
-      </w:r>
+        <w:t xml:space="preserve">Вывод команды </w:t>
+      </w:r>
+      <w:proofErr w:type="spellStart"/>
+      <w:r>
+        <w:rPr>
+          <w:rFonts w:ascii="Times New Roman" w:hAnsi="Times New Roman" w:cs="Times New Roman"/>
+          <w:sz w:val="28"/>
+          <w:szCs w:val="28"/>
+        </w:rPr>
+        <w:t>git</w:t>
+      </w:r>
+      <w:proofErr w:type="spellEnd"/>
       <w:r>
         <w:rPr>
           <w:rFonts w:ascii="Times New Roman" w:hAnsi="Times New Roman" w:cs="Times New Roman"/>
@@ -2181,31 +2429,14 @@
         </w:rPr>
         <w:t xml:space="preserve"> </w:t>
       </w:r>
-      <w:r>
-        <w:rPr>
-          <w:rFonts w:ascii="Times New Roman" w:hAnsi="Times New Roman" w:cs="Times New Roman"/>
-          <w:sz w:val="28"/>
-          <w:szCs w:val="28"/>
-        </w:rPr>
-        <w:t>команды</w:t>
-      </w:r>
-      <w:r>
-        <w:rPr>
-          <w:rFonts w:ascii="Times New Roman" w:hAnsi="Times New Roman" w:cs="Times New Roman"/>
-          <w:sz w:val="28"/>
-          <w:szCs w:val="28"/>
-        </w:rPr>
-        <w:t xml:space="preserve"> </w:t>
-      </w:r>
       <w:proofErr w:type="spellStart"/>
       <w:r>
         <w:rPr>
           <w:rFonts w:ascii="Times New Roman" w:hAnsi="Times New Roman" w:cs="Times New Roman"/>
           <w:sz w:val="28"/>
           <w:szCs w:val="28"/>
-          <w:lang w:val="en-US"/>
-        </w:rPr>
-        <w:t>git</w:t>
+        </w:rPr>
+        <w:t>diff</w:t>
       </w:r>
       <w:proofErr w:type="spellEnd"/>
       <w:r>
@@ -2214,297 +2445,29 @@
           <w:sz w:val="28"/>
           <w:szCs w:val="28"/>
         </w:rPr>
-        <w:t xml:space="preserve"> </w:t>
-      </w:r>
-      <w:r>
-        <w:rPr>
-          <w:rFonts w:ascii="Times New Roman" w:hAnsi="Times New Roman" w:cs="Times New Roman"/>
-          <w:sz w:val="28"/>
-          <w:szCs w:val="28"/>
-          <w:lang w:val="en-US"/>
-        </w:rPr>
-        <w:t>log</w:t>
-      </w:r>
-      <w:r>
-        <w:rPr>
-          <w:rFonts w:ascii="Times New Roman" w:hAnsi="Times New Roman" w:cs="Times New Roman"/>
-          <w:sz w:val="28"/>
-          <w:szCs w:val="28"/>
-        </w:rPr>
-        <w:t xml:space="preserve"> --</w:t>
-      </w:r>
-      <w:r>
-        <w:rPr>
-          <w:rFonts w:ascii="Times New Roman" w:hAnsi="Times New Roman" w:cs="Times New Roman"/>
-          <w:sz w:val="28"/>
-          <w:szCs w:val="28"/>
-          <w:lang w:val="en-US"/>
-        </w:rPr>
-        <w:t>pretty</w:t>
-      </w:r>
-      <w:r>
-        <w:rPr>
-          <w:rFonts w:ascii="Times New Roman" w:hAnsi="Times New Roman" w:cs="Times New Roman"/>
-          <w:sz w:val="28"/>
-          <w:szCs w:val="28"/>
-        </w:rPr>
-        <w:t>=</w:t>
-      </w:r>
-      <w:r>
-        <w:rPr>
-          <w:rFonts w:ascii="Times New Roman" w:hAnsi="Times New Roman" w:cs="Times New Roman"/>
-          <w:sz w:val="28"/>
-          <w:szCs w:val="28"/>
-          <w:lang w:val="en-US"/>
-        </w:rPr>
-        <w:t>format</w:t>
-      </w:r>
-      <w:r>
-        <w:rPr>
-          <w:rFonts w:ascii="Times New Roman" w:hAnsi="Times New Roman" w:cs="Times New Roman"/>
-          <w:sz w:val="28"/>
-          <w:szCs w:val="28"/>
-        </w:rPr>
-        <w:t>:"%</w:t>
-      </w:r>
-      <w:r>
-        <w:rPr>
-          <w:rFonts w:ascii="Times New Roman" w:hAnsi="Times New Roman" w:cs="Times New Roman"/>
-          <w:sz w:val="28"/>
-          <w:szCs w:val="28"/>
-          <w:lang w:val="en-US"/>
-        </w:rPr>
-        <w:t>h</w:t>
-      </w:r>
-      <w:r>
-        <w:rPr>
-          <w:rFonts w:ascii="Times New Roman" w:hAnsi="Times New Roman" w:cs="Times New Roman"/>
-          <w:sz w:val="28"/>
-          <w:szCs w:val="28"/>
-        </w:rPr>
-        <w:t xml:space="preserve"> - %</w:t>
-      </w:r>
-      <w:r>
-        <w:rPr>
-          <w:rFonts w:ascii="Times New Roman" w:hAnsi="Times New Roman" w:cs="Times New Roman"/>
-          <w:sz w:val="28"/>
-          <w:szCs w:val="28"/>
-          <w:lang w:val="en-US"/>
-        </w:rPr>
-        <w:t>an</w:t>
-      </w:r>
-      <w:r>
-        <w:rPr>
-          <w:rFonts w:ascii="Times New Roman" w:hAnsi="Times New Roman" w:cs="Times New Roman"/>
-          <w:sz w:val="28"/>
-          <w:szCs w:val="28"/>
-        </w:rPr>
-        <w:t>, %</w:t>
-      </w:r>
-      <w:proofErr w:type="spellStart"/>
-      <w:proofErr w:type="gramStart"/>
-      <w:r>
-        <w:rPr>
-          <w:rFonts w:ascii="Times New Roman" w:hAnsi="Times New Roman" w:cs="Times New Roman"/>
-          <w:sz w:val="28"/>
-          <w:szCs w:val="28"/>
-          <w:lang w:val="en-US"/>
-        </w:rPr>
-        <w:t>ar</w:t>
-      </w:r>
-      <w:proofErr w:type="spellEnd"/>
-      <w:r>
-        <w:rPr>
-          <w:rFonts w:ascii="Times New Roman" w:hAnsi="Times New Roman" w:cs="Times New Roman"/>
-          <w:sz w:val="28"/>
-          <w:szCs w:val="28"/>
-        </w:rPr>
-        <w:t xml:space="preserve"> :</w:t>
-      </w:r>
-      <w:proofErr w:type="gramEnd"/>
-      <w:r>
-        <w:rPr>
-          <w:rFonts w:ascii="Times New Roman" w:hAnsi="Times New Roman" w:cs="Times New Roman"/>
-          <w:sz w:val="28"/>
-          <w:szCs w:val="28"/>
-        </w:rPr>
-        <w:t xml:space="preserve"> %</w:t>
-      </w:r>
-      <w:r>
-        <w:rPr>
-          <w:rFonts w:ascii="Times New Roman" w:hAnsi="Times New Roman" w:cs="Times New Roman"/>
-          <w:sz w:val="28"/>
-          <w:szCs w:val="28"/>
-          <w:lang w:val="en-US"/>
-        </w:rPr>
-        <w:t>s</w:t>
-      </w:r>
-      <w:r>
-        <w:rPr>
-          <w:rFonts w:ascii="Times New Roman" w:hAnsi="Times New Roman" w:cs="Times New Roman"/>
-          <w:sz w:val="28"/>
-          <w:szCs w:val="28"/>
-        </w:rPr>
-        <w:t>" -4</w:t>
-      </w:r>
-      <w:r>
-        <w:rPr>
-          <w:rFonts w:ascii="Times New Roman" w:hAnsi="Times New Roman" w:cs="Times New Roman"/>
-          <w:sz w:val="28"/>
-          <w:szCs w:val="28"/>
-        </w:rPr>
-        <w:t xml:space="preserve"> – показывает последние 4 </w:t>
-      </w:r>
-      <w:proofErr w:type="spellStart"/>
-      <w:r>
-        <w:rPr>
-          <w:rFonts w:ascii="Times New Roman" w:hAnsi="Times New Roman" w:cs="Times New Roman"/>
-          <w:sz w:val="28"/>
-          <w:szCs w:val="28"/>
-        </w:rPr>
-        <w:t>коммита</w:t>
-      </w:r>
-      <w:proofErr w:type="spellEnd"/>
-      <w:r>
-        <w:rPr>
-          <w:rFonts w:ascii="Times New Roman" w:hAnsi="Times New Roman" w:cs="Times New Roman"/>
-          <w:sz w:val="28"/>
-          <w:szCs w:val="28"/>
-        </w:rPr>
-        <w:t xml:space="preserve"> с форматированием выводимых данных</w:t>
+        <w:t xml:space="preserve"> для одной из ревизий</w:t>
+      </w:r>
+      <w:r>
+        <w:rPr>
+          <w:rFonts w:ascii="Times New Roman" w:hAnsi="Times New Roman" w:cs="Times New Roman"/>
+          <w:sz w:val="28"/>
+          <w:szCs w:val="28"/>
+        </w:rPr>
+        <w:t xml:space="preserve"> – после изменений в файле отчета</w:t>
       </w:r>
     </w:p>
     <w:p>
       <w:pPr>
         <w:ind w:firstLine="709"/>
-        <w:jc w:val="center"/>
-        <w:rPr>
-          <w:rFonts w:ascii="Times New Roman" w:hAnsi="Times New Roman" w:cs="Times New Roman"/>
-          <w:sz w:val="28"/>
-          <w:szCs w:val="28"/>
-        </w:rPr>
-      </w:pPr>
-      <w:r>
-        <w:rPr>
-          <w:rFonts w:ascii="Times New Roman" w:hAnsi="Times New Roman" w:cs="Times New Roman"/>
-          <w:noProof/>
-          <w:sz w:val="28"/>
-          <w:szCs w:val="28"/>
-          <w:lang w:eastAsia="ru-RU"/>
-        </w:rPr>
-        <w:drawing>
-          <wp:inline distT="0" distB="0" distL="0" distR="0" wp14:anchorId="566621EB" wp14:editId="78702CDD">
-            <wp:extent cx="4686706" cy="731583"/>
-            <wp:effectExtent l="0" t="0" r="0" b="0"/>
-            <wp:docPr id="7" name="Рисунок 7"/>
-            <wp:cNvGraphicFramePr>
-              <a:graphicFrameLocks xmlns:a="http://schemas.openxmlformats.org/drawingml/2006/main" noChangeAspect="1"/>
-            </wp:cNvGraphicFramePr>
-            <a:graphic xmlns:a="http://schemas.openxmlformats.org/drawingml/2006/main">
-              <a:graphicData uri="http://schemas.openxmlformats.org/drawingml/2006/picture">
-                <pic:pic xmlns:pic="http://schemas.openxmlformats.org/drawingml/2006/picture">
-                  <pic:nvPicPr>
-                    <pic:cNvPr id="1" name=""/>
-                    <pic:cNvPicPr/>
-                  </pic:nvPicPr>
-                  <pic:blipFill>
-                    <a:blip r:embed="rId14"/>
-                    <a:stretch>
-                      <a:fillRect/>
-                    </a:stretch>
-                  </pic:blipFill>
-                  <pic:spPr>
-                    <a:xfrm>
-                      <a:off x="0" y="0"/>
-                      <a:ext cx="4686706" cy="731583"/>
-                    </a:xfrm>
-                    <a:prstGeom prst="rect">
-                      <a:avLst/>
-                    </a:prstGeom>
-                  </pic:spPr>
-                </pic:pic>
-              </a:graphicData>
-            </a:graphic>
-          </wp:inline>
-        </w:drawing>
-      </w:r>
-    </w:p>
-    <w:p>
-      <w:pPr>
-        <w:jc w:val="both"/>
-        <w:rPr>
-          <w:rFonts w:ascii="Times New Roman" w:hAnsi="Times New Roman" w:cs="Times New Roman"/>
-          <w:sz w:val="28"/>
-          <w:szCs w:val="28"/>
-        </w:rPr>
-      </w:pPr>
-    </w:p>
-    <w:p>
-      <w:pPr>
-        <w:pStyle w:val="a4"/>
-        <w:numPr>
-          <w:ilvl w:val="0"/>
-          <w:numId w:val="1"/>
-        </w:numPr>
-        <w:jc w:val="both"/>
-        <w:rPr>
-          <w:rFonts w:ascii="Times New Roman" w:hAnsi="Times New Roman" w:cs="Times New Roman"/>
-          <w:sz w:val="28"/>
-          <w:szCs w:val="28"/>
-        </w:rPr>
-      </w:pPr>
-      <w:r>
-        <w:rPr>
-          <w:rFonts w:ascii="Times New Roman" w:hAnsi="Times New Roman" w:cs="Times New Roman"/>
-          <w:sz w:val="28"/>
-          <w:szCs w:val="28"/>
-        </w:rPr>
-        <w:t xml:space="preserve">Вывод команды </w:t>
-      </w:r>
-      <w:proofErr w:type="spellStart"/>
-      <w:r>
-        <w:rPr>
-          <w:rFonts w:ascii="Times New Roman" w:hAnsi="Times New Roman" w:cs="Times New Roman"/>
-          <w:sz w:val="28"/>
-          <w:szCs w:val="28"/>
-        </w:rPr>
-        <w:t>git</w:t>
-      </w:r>
-      <w:proofErr w:type="spellEnd"/>
-      <w:r>
-        <w:rPr>
-          <w:rFonts w:ascii="Times New Roman" w:hAnsi="Times New Roman" w:cs="Times New Roman"/>
-          <w:sz w:val="28"/>
-          <w:szCs w:val="28"/>
-        </w:rPr>
-        <w:t xml:space="preserve"> </w:t>
-      </w:r>
-      <w:proofErr w:type="spellStart"/>
-      <w:r>
-        <w:rPr>
-          <w:rFonts w:ascii="Times New Roman" w:hAnsi="Times New Roman" w:cs="Times New Roman"/>
-          <w:sz w:val="28"/>
-          <w:szCs w:val="28"/>
-        </w:rPr>
-        <w:t>diff</w:t>
-      </w:r>
-      <w:proofErr w:type="spellEnd"/>
-      <w:r>
-        <w:rPr>
-          <w:rFonts w:ascii="Times New Roman" w:hAnsi="Times New Roman" w:cs="Times New Roman"/>
-          <w:sz w:val="28"/>
-          <w:szCs w:val="28"/>
-        </w:rPr>
-        <w:t xml:space="preserve"> для одной из ревизий</w:t>
-      </w:r>
-      <w:r>
-        <w:rPr>
-          <w:rFonts w:ascii="Times New Roman" w:hAnsi="Times New Roman" w:cs="Times New Roman"/>
-          <w:sz w:val="28"/>
-          <w:szCs w:val="28"/>
-        </w:rPr>
-        <w:t xml:space="preserve"> – после изменений в файле отчета</w:t>
-      </w:r>
+        <w:jc w:val="both"/>
+        <w:rPr>
+          <w:rFonts w:ascii="Times New Roman" w:hAnsi="Times New Roman" w:cs="Times New Roman"/>
+          <w:sz w:val="28"/>
+          <w:szCs w:val="28"/>
+        </w:rPr>
+      </w:pPr>
+      <w:bookmarkStart w:id="0" w:name="_GoBack"/>
+      <w:bookmarkEnd w:id="0"/>
     </w:p>
     <w:p>
       <w:pPr>
@@ -2519,65 +2482,9 @@
       <w:r>
         <w:rPr>
           <w:rFonts w:ascii="Times New Roman" w:hAnsi="Times New Roman" w:cs="Times New Roman"/>
-          <w:noProof/>
-          <w:sz w:val="28"/>
-          <w:szCs w:val="28"/>
-          <w:lang w:eastAsia="ru-RU"/>
-        </w:rPr>
-        <w:drawing>
-          <wp:inline distT="0" distB="0" distL="0" distR="0" wp14:anchorId="65F433A1" wp14:editId="5812C4AB">
-            <wp:extent cx="5585944" cy="3033023"/>
-            <wp:effectExtent l="0" t="0" r="0" b="0"/>
-            <wp:docPr id="12" name="Рисунок 12"/>
-            <wp:cNvGraphicFramePr>
-              <a:graphicFrameLocks xmlns:a="http://schemas.openxmlformats.org/drawingml/2006/main" noChangeAspect="1"/>
-            </wp:cNvGraphicFramePr>
-            <a:graphic xmlns:a="http://schemas.openxmlformats.org/drawingml/2006/main">
-              <a:graphicData uri="http://schemas.openxmlformats.org/drawingml/2006/picture">
-                <pic:pic xmlns:pic="http://schemas.openxmlformats.org/drawingml/2006/picture">
-                  <pic:nvPicPr>
-                    <pic:cNvPr id="1" name=""/>
-                    <pic:cNvPicPr/>
-                  </pic:nvPicPr>
-                  <pic:blipFill>
-                    <a:blip r:embed="rId15"/>
-                    <a:stretch>
-                      <a:fillRect/>
-                    </a:stretch>
-                  </pic:blipFill>
-                  <pic:spPr>
-                    <a:xfrm>
-                      <a:off x="0" y="0"/>
-                      <a:ext cx="5585944" cy="3033023"/>
-                    </a:xfrm>
-                    <a:prstGeom prst="rect">
-                      <a:avLst/>
-                    </a:prstGeom>
-                  </pic:spPr>
-                </pic:pic>
-              </a:graphicData>
-            </a:graphic>
-          </wp:inline>
-        </w:drawing>
-      </w:r>
-    </w:p>
-    <w:p>
-      <w:pPr>
-        <w:ind w:firstLine="709"/>
-        <w:jc w:val="both"/>
-        <w:rPr>
-          <w:rFonts w:ascii="Times New Roman" w:hAnsi="Times New Roman" w:cs="Times New Roman"/>
-          <w:sz w:val="28"/>
-          <w:szCs w:val="28"/>
-        </w:rPr>
-      </w:pPr>
-      <w:r>
-        <w:rPr>
-          <w:rFonts w:ascii="Times New Roman" w:hAnsi="Times New Roman" w:cs="Times New Roman"/>
-          <w:sz w:val="28"/>
-          <w:szCs w:val="28"/>
-        </w:rPr>
-        <w:lastRenderedPageBreak/>
+          <w:sz w:val="28"/>
+          <w:szCs w:val="28"/>
+        </w:rPr>
         <w:t xml:space="preserve">Вывод: в ходе лабораторной работы были получены практические навыки использования системы контроля версий </w:t>
       </w:r>
       <w:proofErr w:type="spellStart"/>

--- a/reports/Лаб1 Решетняк ПИ-19б.docx
+++ b/reports/Лаб1 Решетняк ПИ-19б.docx
@@ -1865,7 +1865,7 @@
           <w:szCs w:val="28"/>
         </w:rPr>
         <w:drawing>
-          <wp:inline distT="0" distB="0" distL="0" distR="0" wp14:anchorId="5D1CDC07" wp14:editId="3731EF3B">
+          <wp:inline distT="0" distB="0" distL="0" distR="0" wp14:anchorId="551DD87D" wp14:editId="38B0B54A">
             <wp:extent cx="4229467" cy="967824"/>
             <wp:effectExtent l="0" t="0" r="0" b="3810"/>
             <wp:docPr id="2" name="Рисунок 2"/>
@@ -1914,17 +1914,6 @@
     </w:p>
     <w:p>
       <w:pPr>
-        <w:ind w:firstLine="709"/>
-        <w:jc w:val="both"/>
-        <w:rPr>
-          <w:rFonts w:ascii="Times New Roman" w:hAnsi="Times New Roman" w:cs="Times New Roman"/>
-          <w:sz w:val="28"/>
-          <w:szCs w:val="28"/>
-        </w:rPr>
-      </w:pPr>
-    </w:p>
-    <w:p>
-      <w:pPr>
         <w:pStyle w:val="a4"/>
         <w:numPr>
           <w:ilvl w:val="0"/>
@@ -1977,7 +1966,7 @@
         </w:rPr>
         <w:lastRenderedPageBreak/>
         <w:drawing>
-          <wp:inline distT="0" distB="0" distL="0" distR="0" wp14:anchorId="4B0D8594" wp14:editId="60CA63C4">
+          <wp:inline distT="0" distB="0" distL="0" distR="0" wp14:anchorId="7490F93A" wp14:editId="75522B9D">
             <wp:extent cx="5940425" cy="5033010"/>
             <wp:effectExtent l="0" t="0" r="3175" b="0"/>
             <wp:docPr id="3" name="Рисунок 3"/>
@@ -2055,7 +2044,7 @@
           <w:szCs w:val="28"/>
         </w:rPr>
         <w:drawing>
-          <wp:inline distT="0" distB="0" distL="0" distR="0" wp14:anchorId="0685BCD8" wp14:editId="53AA5C38">
+          <wp:inline distT="0" distB="0" distL="0" distR="0" wp14:anchorId="4CDF4400" wp14:editId="72F4AE41">
             <wp:extent cx="5940425" cy="3220720"/>
             <wp:effectExtent l="0" t="0" r="3175" b="0"/>
             <wp:docPr id="8" name="Рисунок 8"/>
@@ -2343,7 +2332,7 @@
           <w:szCs w:val="28"/>
         </w:rPr>
         <w:drawing>
-          <wp:inline distT="0" distB="0" distL="0" distR="0" wp14:anchorId="0C80ECAB" wp14:editId="490405C8">
+          <wp:inline distT="0" distB="0" distL="0" distR="0" wp14:anchorId="7F9CCE2C" wp14:editId="6A4A15FD">
             <wp:extent cx="4740051" cy="701101"/>
             <wp:effectExtent l="0" t="0" r="3810" b="3810"/>
             <wp:docPr id="11" name="Рисунок 11"/>
@@ -2453,7 +2442,15 @@
           <w:sz w:val="28"/>
           <w:szCs w:val="28"/>
         </w:rPr>
-        <w:t xml:space="preserve"> – после изменений в файле отчета</w:t>
+        <w:t xml:space="preserve"> – после </w:t>
+      </w:r>
+      <w:r>
+        <w:rPr>
+          <w:rFonts w:ascii="Times New Roman" w:hAnsi="Times New Roman" w:cs="Times New Roman"/>
+          <w:sz w:val="28"/>
+          <w:szCs w:val="28"/>
+        </w:rPr>
+        <w:t>добавления пробела в файле</w:t>
       </w:r>
     </w:p>
     <w:p>
@@ -2466,132 +2463,175 @@
           <w:szCs w:val="28"/>
         </w:rPr>
       </w:pPr>
+      <w:r>
+        <w:rPr>
+          <w:rFonts w:ascii="Times New Roman" w:hAnsi="Times New Roman" w:cs="Times New Roman"/>
+          <w:sz w:val="28"/>
+          <w:szCs w:val="28"/>
+        </w:rPr>
+        <w:drawing>
+          <wp:inline distT="0" distB="0" distL="0" distR="0" wp14:anchorId="38E1E1D3" wp14:editId="6019CAAD">
+            <wp:extent cx="4816257" cy="1653683"/>
+            <wp:effectExtent l="0" t="0" r="3810" b="3810"/>
+            <wp:docPr id="16" name="Рисунок 16"/>
+            <wp:cNvGraphicFramePr>
+              <a:graphicFrameLocks xmlns:a="http://schemas.openxmlformats.org/drawingml/2006/main" noChangeAspect="1"/>
+            </wp:cNvGraphicFramePr>
+            <a:graphic xmlns:a="http://schemas.openxmlformats.org/drawingml/2006/main">
+              <a:graphicData uri="http://schemas.openxmlformats.org/drawingml/2006/picture">
+                <pic:pic xmlns:pic="http://schemas.openxmlformats.org/drawingml/2006/picture">
+                  <pic:nvPicPr>
+                    <pic:cNvPr id="1" name=""/>
+                    <pic:cNvPicPr/>
+                  </pic:nvPicPr>
+                  <pic:blipFill>
+                    <a:blip r:embed="rId14"/>
+                    <a:stretch>
+                      <a:fillRect/>
+                    </a:stretch>
+                  </pic:blipFill>
+                  <pic:spPr>
+                    <a:xfrm>
+                      <a:off x="0" y="0"/>
+                      <a:ext cx="4816257" cy="1653683"/>
+                    </a:xfrm>
+                    <a:prstGeom prst="rect">
+                      <a:avLst/>
+                    </a:prstGeom>
+                  </pic:spPr>
+                </pic:pic>
+              </a:graphicData>
+            </a:graphic>
+          </wp:inline>
+        </w:drawing>
+      </w:r>
+    </w:p>
+    <w:p>
+      <w:pPr>
+        <w:ind w:firstLine="709"/>
+        <w:jc w:val="both"/>
+        <w:rPr>
+          <w:rFonts w:ascii="Times New Roman" w:hAnsi="Times New Roman" w:cs="Times New Roman"/>
+          <w:sz w:val="28"/>
+          <w:szCs w:val="28"/>
+          <w:lang w:val="en-US"/>
+        </w:rPr>
+      </w:pPr>
+      <w:r>
+        <w:rPr>
+          <w:rFonts w:ascii="Times New Roman" w:hAnsi="Times New Roman" w:cs="Times New Roman"/>
+          <w:sz w:val="28"/>
+          <w:szCs w:val="28"/>
+        </w:rPr>
+        <w:t xml:space="preserve">Вывод: в ходе лабораторной работы были получены практические навыки использования системы контроля версий </w:t>
+      </w:r>
+      <w:proofErr w:type="spellStart"/>
+      <w:r>
+        <w:rPr>
+          <w:rFonts w:ascii="Times New Roman" w:hAnsi="Times New Roman" w:cs="Times New Roman"/>
+          <w:sz w:val="28"/>
+          <w:szCs w:val="28"/>
+          <w:lang w:val="en-US"/>
+        </w:rPr>
+        <w:t>git</w:t>
+      </w:r>
+      <w:proofErr w:type="spellEnd"/>
+      <w:r>
+        <w:rPr>
+          <w:rFonts w:ascii="Times New Roman" w:hAnsi="Times New Roman" w:cs="Times New Roman"/>
+          <w:sz w:val="28"/>
+          <w:szCs w:val="28"/>
+        </w:rPr>
+        <w:t xml:space="preserve">, выполнено создание </w:t>
+      </w:r>
+      <w:proofErr w:type="spellStart"/>
+      <w:r>
+        <w:rPr>
+          <w:rFonts w:ascii="Times New Roman" w:hAnsi="Times New Roman" w:cs="Times New Roman"/>
+          <w:sz w:val="28"/>
+          <w:szCs w:val="28"/>
+        </w:rPr>
+        <w:t>репозитория</w:t>
+      </w:r>
+      <w:proofErr w:type="spellEnd"/>
+      <w:r>
+        <w:rPr>
+          <w:rFonts w:ascii="Times New Roman" w:hAnsi="Times New Roman" w:cs="Times New Roman"/>
+          <w:sz w:val="28"/>
+          <w:szCs w:val="28"/>
+        </w:rPr>
+        <w:t>, добавлен</w:t>
+      </w:r>
+      <w:r>
+        <w:rPr>
+          <w:rFonts w:ascii="Times New Roman" w:hAnsi="Times New Roman" w:cs="Times New Roman"/>
+          <w:sz w:val="28"/>
+          <w:szCs w:val="28"/>
+        </w:rPr>
+        <w:t>ы</w:t>
+      </w:r>
+      <w:r>
+        <w:rPr>
+          <w:rFonts w:ascii="Times New Roman" w:hAnsi="Times New Roman" w:cs="Times New Roman"/>
+          <w:sz w:val="28"/>
+          <w:szCs w:val="28"/>
+        </w:rPr>
+        <w:t xml:space="preserve"> в него каталог</w:t>
+      </w:r>
+      <w:r>
+        <w:rPr>
+          <w:rFonts w:ascii="Times New Roman" w:hAnsi="Times New Roman" w:cs="Times New Roman"/>
+          <w:sz w:val="28"/>
+          <w:szCs w:val="28"/>
+        </w:rPr>
+        <w:t>и и файлы</w:t>
+      </w:r>
+      <w:r>
+        <w:rPr>
+          <w:rFonts w:ascii="Times New Roman" w:hAnsi="Times New Roman" w:cs="Times New Roman"/>
+          <w:sz w:val="28"/>
+          <w:szCs w:val="28"/>
+        </w:rPr>
+        <w:t xml:space="preserve">, выполнены </w:t>
+      </w:r>
+      <w:proofErr w:type="spellStart"/>
+      <w:r>
+        <w:rPr>
+          <w:rFonts w:ascii="Times New Roman" w:hAnsi="Times New Roman" w:cs="Times New Roman"/>
+          <w:sz w:val="28"/>
+          <w:szCs w:val="28"/>
+        </w:rPr>
+        <w:t>коммиты</w:t>
+      </w:r>
+      <w:proofErr w:type="spellEnd"/>
+      <w:r>
+        <w:rPr>
+          <w:rFonts w:ascii="Times New Roman" w:hAnsi="Times New Roman" w:cs="Times New Roman"/>
+          <w:sz w:val="28"/>
+          <w:szCs w:val="28"/>
+        </w:rPr>
+        <w:t xml:space="preserve"> и </w:t>
+      </w:r>
+      <w:proofErr w:type="spellStart"/>
+      <w:r>
+        <w:rPr>
+          <w:rFonts w:ascii="Times New Roman" w:hAnsi="Times New Roman" w:cs="Times New Roman"/>
+          <w:sz w:val="28"/>
+          <w:szCs w:val="28"/>
+        </w:rPr>
+        <w:t>пушинги</w:t>
+      </w:r>
+      <w:proofErr w:type="spellEnd"/>
+      <w:r>
+        <w:rPr>
+          <w:rFonts w:ascii="Times New Roman" w:hAnsi="Times New Roman" w:cs="Times New Roman"/>
+          <w:sz w:val="28"/>
+          <w:szCs w:val="28"/>
+        </w:rPr>
+        <w:t xml:space="preserve">. </w:t>
+      </w:r>
       <w:bookmarkStart w:id="0" w:name="_GoBack"/>
       <w:bookmarkEnd w:id="0"/>
-    </w:p>
-    <w:p>
-      <w:pPr>
-        <w:ind w:firstLine="709"/>
-        <w:jc w:val="both"/>
-        <w:rPr>
-          <w:rFonts w:ascii="Times New Roman" w:hAnsi="Times New Roman" w:cs="Times New Roman"/>
-          <w:sz w:val="28"/>
-          <w:szCs w:val="28"/>
-        </w:rPr>
-      </w:pPr>
-      <w:r>
-        <w:rPr>
-          <w:rFonts w:ascii="Times New Roman" w:hAnsi="Times New Roman" w:cs="Times New Roman"/>
-          <w:sz w:val="28"/>
-          <w:szCs w:val="28"/>
-        </w:rPr>
-        <w:t xml:space="preserve">Вывод: в ходе лабораторной работы были получены практические навыки использования системы контроля версий </w:t>
-      </w:r>
-      <w:proofErr w:type="spellStart"/>
-      <w:r>
-        <w:rPr>
-          <w:rFonts w:ascii="Times New Roman" w:hAnsi="Times New Roman" w:cs="Times New Roman"/>
-          <w:sz w:val="28"/>
-          <w:szCs w:val="28"/>
-          <w:lang w:val="en-US"/>
-        </w:rPr>
-        <w:t>git</w:t>
-      </w:r>
-      <w:proofErr w:type="spellEnd"/>
-      <w:r>
-        <w:rPr>
-          <w:rFonts w:ascii="Times New Roman" w:hAnsi="Times New Roman" w:cs="Times New Roman"/>
-          <w:sz w:val="28"/>
-          <w:szCs w:val="28"/>
-        </w:rPr>
-        <w:t xml:space="preserve">, выполнено создание </w:t>
-      </w:r>
-      <w:proofErr w:type="spellStart"/>
-      <w:r>
-        <w:rPr>
-          <w:rFonts w:ascii="Times New Roman" w:hAnsi="Times New Roman" w:cs="Times New Roman"/>
-          <w:sz w:val="28"/>
-          <w:szCs w:val="28"/>
-        </w:rPr>
-        <w:t>репозитория</w:t>
-      </w:r>
-      <w:proofErr w:type="spellEnd"/>
-      <w:r>
-        <w:rPr>
-          <w:rFonts w:ascii="Times New Roman" w:hAnsi="Times New Roman" w:cs="Times New Roman"/>
-          <w:sz w:val="28"/>
-          <w:szCs w:val="28"/>
-        </w:rPr>
-        <w:t>, добавлен</w:t>
-      </w:r>
-      <w:r>
-        <w:rPr>
-          <w:rFonts w:ascii="Times New Roman" w:hAnsi="Times New Roman" w:cs="Times New Roman"/>
-          <w:sz w:val="28"/>
-          <w:szCs w:val="28"/>
-        </w:rPr>
-        <w:t>ы</w:t>
-      </w:r>
-      <w:r>
-        <w:rPr>
-          <w:rFonts w:ascii="Times New Roman" w:hAnsi="Times New Roman" w:cs="Times New Roman"/>
-          <w:sz w:val="28"/>
-          <w:szCs w:val="28"/>
-        </w:rPr>
-        <w:t xml:space="preserve"> в него каталог</w:t>
-      </w:r>
-      <w:r>
-        <w:rPr>
-          <w:rFonts w:ascii="Times New Roman" w:hAnsi="Times New Roman" w:cs="Times New Roman"/>
-          <w:sz w:val="28"/>
-          <w:szCs w:val="28"/>
-        </w:rPr>
-        <w:t>и и файлы</w:t>
-      </w:r>
-      <w:r>
-        <w:rPr>
-          <w:rFonts w:ascii="Times New Roman" w:hAnsi="Times New Roman" w:cs="Times New Roman"/>
-          <w:sz w:val="28"/>
-          <w:szCs w:val="28"/>
-        </w:rPr>
-        <w:t xml:space="preserve">, выполнены </w:t>
-      </w:r>
-      <w:proofErr w:type="spellStart"/>
-      <w:r>
-        <w:rPr>
-          <w:rFonts w:ascii="Times New Roman" w:hAnsi="Times New Roman" w:cs="Times New Roman"/>
-          <w:sz w:val="28"/>
-          <w:szCs w:val="28"/>
-        </w:rPr>
-        <w:t>коммиты</w:t>
-      </w:r>
-      <w:proofErr w:type="spellEnd"/>
-      <w:r>
-        <w:rPr>
-          <w:rFonts w:ascii="Times New Roman" w:hAnsi="Times New Roman" w:cs="Times New Roman"/>
-          <w:sz w:val="28"/>
-          <w:szCs w:val="28"/>
-        </w:rPr>
-        <w:t xml:space="preserve"> и </w:t>
-      </w:r>
-      <w:proofErr w:type="spellStart"/>
-      <w:r>
-        <w:rPr>
-          <w:rFonts w:ascii="Times New Roman" w:hAnsi="Times New Roman" w:cs="Times New Roman"/>
-          <w:sz w:val="28"/>
-          <w:szCs w:val="28"/>
-        </w:rPr>
-        <w:t>пушинги</w:t>
-      </w:r>
-      <w:proofErr w:type="spellEnd"/>
-      <w:r>
-        <w:rPr>
-          <w:rFonts w:ascii="Times New Roman" w:hAnsi="Times New Roman" w:cs="Times New Roman"/>
-          <w:sz w:val="28"/>
-          <w:szCs w:val="28"/>
-        </w:rPr>
-        <w:t xml:space="preserve">. </w:t>
-      </w:r>
     </w:p>
     <w:sectPr>
       <w:pgSz w:w="11906" w:h="16838"/>
